--- a/Mobile Lab/Mobile-Lab-Report.docx
+++ b/Mobile Lab/Mobile-Lab-Report.docx
@@ -477,8 +477,6 @@
           <w:szCs w:val="28"/>
         </w:rPr>
       </w:pPr>
-      <w:bookmarkStart w:id="0" w:name="_GoBack"/>
-      <w:bookmarkEnd w:id="0"/>
     </w:p>
     <w:p>
       <w:pPr>
@@ -5053,6 +5051,174 @@
           <w:szCs w:val="28"/>
         </w:rPr>
       </w:pPr>
+    </w:p>
+    <w:p>
+      <w:pPr>
+        <w:ind w:left="1440" w:right="1440"/>
+        <w:jc w:val="both"/>
+        <w:rPr>
+          <w:rFonts w:ascii="Times New Roman" w:hAnsi="Times New Roman" w:cs="Times New Roman"/>
+          <w:b/>
+          <w:sz w:val="28"/>
+          <w:szCs w:val="28"/>
+        </w:rPr>
+      </w:pPr>
+      <w:r>
+        <w:rPr>
+          <w:rFonts w:ascii="Times New Roman" w:hAnsi="Times New Roman" w:cs="Times New Roman"/>
+          <w:b/>
+          <w:sz w:val="28"/>
+          <w:szCs w:val="28"/>
+        </w:rPr>
+        <w:t>References:</w:t>
+      </w:r>
+    </w:p>
+    <w:p>
+      <w:pPr>
+        <w:ind w:left="1440"/>
+        <w:rPr>
+          <w:rFonts w:ascii="Times New Roman" w:hAnsi="Times New Roman" w:cs="Times New Roman"/>
+          <w:b/>
+          <w:bCs/>
+          <w:noProof/>
+          <w:sz w:val="36"/>
+          <w:szCs w:val="36"/>
+        </w:rPr>
+      </w:pPr>
+      <w:hyperlink r:id="rId45" w:history="1">
+        <w:r>
+          <w:rPr>
+            <w:rStyle w:val="Hyperlink"/>
+          </w:rPr>
+          <w:t>https://developer.&amp;roid.co</w:t>
+        </w:r>
+        <w:r>
+          <w:rPr>
+            <w:rStyle w:val="Hyperlink"/>
+          </w:rPr>
+          <w:t>m</w:t>
+        </w:r>
+        <w:r>
+          <w:rPr>
+            <w:rStyle w:val="Hyperlink"/>
+          </w:rPr>
+          <w:t>/guide/</w:t>
+        </w:r>
+      </w:hyperlink>
+    </w:p>
+    <w:p>
+      <w:pPr>
+        <w:ind w:left="1440"/>
+      </w:pPr>
+      <w:r>
+        <w:t>https://youtu.be/gPqJcPtN18I</w:t>
+      </w:r>
+    </w:p>
+    <w:p>
+      <w:pPr>
+        <w:ind w:left="1440" w:right="1440"/>
+        <w:jc w:val="both"/>
+        <w:rPr>
+          <w:rFonts w:ascii="Times New Roman" w:hAnsi="Times New Roman" w:cs="Times New Roman"/>
+          <w:sz w:val="28"/>
+          <w:szCs w:val="28"/>
+        </w:rPr>
+      </w:pPr>
+    </w:p>
+    <w:p>
+      <w:pPr>
+        <w:ind w:left="1440" w:right="1440"/>
+        <w:jc w:val="both"/>
+        <w:rPr>
+          <w:rFonts w:ascii="Times New Roman" w:hAnsi="Times New Roman" w:cs="Times New Roman"/>
+          <w:b/>
+          <w:sz w:val="28"/>
+          <w:szCs w:val="28"/>
+        </w:rPr>
+      </w:pPr>
+      <w:r>
+        <w:rPr>
+          <w:rFonts w:ascii="Times New Roman" w:hAnsi="Times New Roman" w:cs="Times New Roman"/>
+          <w:b/>
+          <w:sz w:val="28"/>
+          <w:szCs w:val="28"/>
+        </w:rPr>
+        <w:t>TEAM</w:t>
+      </w:r>
+      <w:r>
+        <w:rPr>
+          <w:rFonts w:ascii="Times New Roman" w:hAnsi="Times New Roman" w:cs="Times New Roman"/>
+          <w:b/>
+          <w:sz w:val="28"/>
+          <w:szCs w:val="28"/>
+        </w:rPr>
+        <w:t xml:space="preserve"> 4:</w:t>
+      </w:r>
+    </w:p>
+    <w:p>
+      <w:pPr>
+        <w:ind w:left="1440" w:right="1440"/>
+        <w:jc w:val="both"/>
+        <w:rPr>
+          <w:rFonts w:ascii="Times New Roman" w:hAnsi="Times New Roman" w:cs="Times New Roman"/>
+          <w:b/>
+          <w:sz w:val="28"/>
+          <w:szCs w:val="28"/>
+        </w:rPr>
+      </w:pPr>
+      <w:r>
+        <w:rPr>
+          <w:rFonts w:ascii="Times New Roman" w:hAnsi="Times New Roman" w:cs="Times New Roman"/>
+          <w:b/>
+          <w:sz w:val="28"/>
+          <w:szCs w:val="28"/>
+        </w:rPr>
+        <w:t>RAJASHEKAR REDDY VEMULA - 25</w:t>
+      </w:r>
+    </w:p>
+    <w:p>
+      <w:pPr>
+        <w:ind w:left="1440" w:right="1440"/>
+        <w:jc w:val="both"/>
+        <w:rPr>
+          <w:rFonts w:ascii="Times New Roman" w:hAnsi="Times New Roman" w:cs="Times New Roman"/>
+          <w:b/>
+          <w:sz w:val="28"/>
+          <w:szCs w:val="28"/>
+        </w:rPr>
+      </w:pPr>
+      <w:r>
+        <w:rPr>
+          <w:rFonts w:ascii="Times New Roman" w:hAnsi="Times New Roman" w:cs="Times New Roman"/>
+          <w:b/>
+          <w:sz w:val="28"/>
+          <w:szCs w:val="28"/>
+        </w:rPr>
+        <w:t>KOUSHIK REDDY SAMA - 21</w:t>
+      </w:r>
+      <w:bookmarkStart w:id="0" w:name="_GoBack"/>
+      <w:bookmarkEnd w:id="0"/>
+    </w:p>
+    <w:p>
+      <w:pPr>
+        <w:ind w:left="1440" w:right="1440"/>
+        <w:jc w:val="both"/>
+        <w:rPr>
+          <w:rFonts w:ascii="Times New Roman" w:hAnsi="Times New Roman" w:cs="Times New Roman"/>
+          <w:b/>
+          <w:sz w:val="28"/>
+          <w:szCs w:val="28"/>
+        </w:rPr>
+      </w:pPr>
+      <w:r>
+        <w:rPr>
+          <w:rFonts w:ascii="Times New Roman" w:hAnsi="Times New Roman" w:cs="Times New Roman"/>
+          <w:b/>
+          <w:sz w:val="28"/>
+          <w:szCs w:val="28"/>
+        </w:rPr>
+        <w:t>SAI KRISHNA REDDY KATTA - 14</w:t>
+      </w:r>
     </w:p>
     <w:p>
       <w:pPr>
@@ -5803,6 +5969,18 @@
       <w:u w:val="single"/>
     </w:rPr>
   </w:style>
+  <w:style w:type="character" w:styleId="FollowedHyperlink">
+    <w:name w:val="FollowedHyperlink"/>
+    <w:basedOn w:val="DefaultParagraphFont"/>
+    <w:uiPriority w:val="99"/>
+    <w:semiHidden/>
+    <w:unhideWhenUsed/>
+    <w:rsid w:val="00453EE2"/>
+    <w:rPr>
+      <w:color w:val="954F72" w:themeColor="followedHyperlink"/>
+      <w:u w:val="single"/>
+    </w:rPr>
+  </w:style>
 </w:styles>
 </file>
 
